--- a/（宮崎）作業指示書/作業指示書(宮崎).docx
+++ b/（宮崎）作業指示書/作業指示書(宮崎).docx
@@ -157,15 +157,17 @@
           <w:p>
             <w:pPr>
               <w:rPr>
-                <w:rFonts w:ascii="Meiryo UI" w:eastAsia="Meiryo UI" w:hAnsi="Meiryo UI"/>
-              </w:rPr>
-            </w:pPr>
-            <w:r>
-              <w:rPr>
-                <w:rFonts w:ascii="Meiryo UI" w:eastAsia="Meiryo UI" w:hAnsi="Meiryo UI" w:hint="eastAsia"/>
-              </w:rPr>
-              <w:t>越智、村上</w:t>
-            </w:r>
+                <w:rFonts w:ascii="Meiryo UI" w:eastAsia="Meiryo UI" w:hAnsi="Meiryo UI" w:hint="eastAsia"/>
+              </w:rPr>
+            </w:pPr>
+            <w:r>
+              <w:rPr>
+                <w:rFonts w:ascii="Meiryo UI" w:eastAsia="Meiryo UI" w:hAnsi="Meiryo UI" w:hint="eastAsia"/>
+              </w:rPr>
+              <w:t>宮崎</w:t>
+            </w:r>
+            <w:bookmarkStart w:id="0" w:name="_GoBack"/>
+            <w:bookmarkEnd w:id="0"/>
           </w:p>
         </w:tc>
       </w:tr>
@@ -319,8 +321,6 @@
               </w:rPr>
               <w:t>作業詳細</w:t>
             </w:r>
-            <w:bookmarkStart w:id="0" w:name="_GoBack"/>
-            <w:bookmarkEnd w:id="0"/>
           </w:p>
           <w:p>
             <w:pPr>
